--- a/Test_BP/Fol_2k_files_500(2)/de-DE/file 500_2 - Copy (11) - Copy_de.docx
+++ b/Test_BP/Fol_2k_files_500(2)/de-DE/file 500_2 - Copy (11) - Copy_de.docx
@@ -1,7 +1,7 @@
 
 <file path=word/document.xml><?xml version="1.0" encoding="utf-8"?>
 <w:document xmlns:wpc="http://schemas.microsoft.com/office/word/2010/wordprocessingCanvas" xmlns:cx="http://schemas.microsoft.com/office/drawing/2014/chartex" xmlns:cx1="http://schemas.microsoft.com/office/drawing/2015/9/8/chartex" xmlns:cx2="http://schemas.microsoft.com/office/drawing/2015/10/21/chartex" xmlns:cx3="http://schemas.microsoft.com/office/drawing/2016/5/9/chartex" xmlns:cx4="http://schemas.microsoft.com/office/drawing/2016/5/10/chartex" xmlns:cx5="http://schemas.microsoft.com/office/drawing/2016/5/11/chartex" xmlns:mc="http://schemas.openxmlformats.org/markup-compatibility/2006" xmlns:o="urn:schemas-microsoft-com:office:office" xmlns:r="http://schemas.openxmlformats.org/officeDocument/2006/relationships" xmlns:m="http://schemas.openxmlformats.org/officeDocument/2006/math" xmlns:v="urn:schemas-microsoft-com:vml" xmlns:wp14="http://schemas.microsoft.com/office/word/2010/wordprocessingDrawing" xmlns:wp="http://schemas.openxmlformats.org/drawingml/2006/wordprocessingDrawing" xmlns:w10="urn:schemas-microsoft-com:office:word" xmlns:w="http://schemas.openxmlformats.org/wordprocessingml/2006/main" xmlns:w14="http://schemas.microsoft.com/office/word/2010/wordml" xmlns:w15="http://schemas.microsoft.com/office/word/2012/wordml" xmlns:wne="http://schemas.microsoft.com/office/word/2006/wordml" xmlns:wpg="http://schemas.microsoft.com/office/word/2010/wordprocessingGroup" xmlns:wpi="http://schemas.microsoft.com/office/word/2010/wordprocessingInk" xmlns:wps="http://schemas.microsoft.com/office/word/2010/wordprocessingShape" mc:Ignorable="w14 w15 wp14">
-  <!-- Generated by Aspose.Words for Java 20.12.0 -->
+  <!-- Generated by Aspose.Words for Java 21.10.0 -->
   <w:body>
     <w:p>
       <w:pPr>
@@ -35,44 +35,44 @@
           <w:highlight w:val="none"/>
           <w:u w:val="none" w:color="auto"/>
           <w:effect w:val="none"/>
-          <w:bdr w:val="nil"/>
-          <w:shd w:val="clear" w:color="auto" w:fill="auto"/>
-          <w:vertAlign w:val="baseline"/>
-          <w:rtl w:val="0"/>
-          <w:cs w:val="0"/>
-          <w:lang w:val="de-DE" w:eastAsia="zh-TW" w:bidi="ar-SA"/>
-        </w:rPr>
-        <w:t>t êëxcêëpt tóô sóô têëmpêër mýútýúâãl tâãstêës móôthêër.</w:t>
-      </w:r>
-      <w:r>
-        <w:rPr>
-          <w:rStyle w:val="DefaultParagraphFont"/>
-          <w:rFonts w:ascii="Calibri" w:eastAsia="Calibri" w:hAnsi="Calibri" w:cs="Calibri"/>
-          <w:b w:val="0"/>
-          <w:bCs w:val="0"/>
-          <w:i w:val="0"/>
-          <w:iCs w:val="0"/>
-          <w:caps w:val="0"/>
-          <w:smallCaps w:val="0"/>
-          <w:strike w:val="0"/>
-          <w:dstrike w:val="0"/>
-          <w:outline w:val="0"/>
-          <w:shadow w:val="0"/>
-          <w:emboss w:val="0"/>
-          <w:imprint w:val="0"/>
-          <w:noProof w:val="0"/>
-          <w:vanish w:val="0"/>
-          <w:color w:val="auto"/>
-          <w:spacing w:val="0"/>
-          <w:w w:val="100"/>
-          <w:kern w:val="0"/>
-          <w:position w:val="0"/>
-          <w:sz w:val="22"/>
-          <w:szCs w:val="22"/>
-          <w:highlight w:val="none"/>
-          <w:u w:val="none" w:color="auto"/>
-          <w:effect w:val="none"/>
-          <w:bdr w:val="nil"/>
+          <w:bdr w:val="none" w:sz="0" w:space="0" w:color="auto"/>
+          <w:shd w:val="clear" w:color="auto" w:fill="auto"/>
+          <w:vertAlign w:val="baseline"/>
+          <w:rtl w:val="0"/>
+          <w:cs w:val="0"/>
+          <w:lang w:val="de-DE" w:eastAsia="zh-TW" w:bidi="ar-SA"/>
+        </w:rPr>
+        <w:t>t êéxcêépt tòõ sòõ têémpêér mûútûúääl täästêés mòõthêér.</w:t>
+      </w:r>
+      <w:r>
+        <w:rPr>
+          <w:rStyle w:val="DefaultParagraphFont"/>
+          <w:rFonts w:ascii="Calibri" w:eastAsia="Calibri" w:hAnsi="Calibri" w:cs="Calibri"/>
+          <w:b w:val="0"/>
+          <w:bCs w:val="0"/>
+          <w:i w:val="0"/>
+          <w:iCs w:val="0"/>
+          <w:caps w:val="0"/>
+          <w:smallCaps w:val="0"/>
+          <w:strike w:val="0"/>
+          <w:dstrike w:val="0"/>
+          <w:outline w:val="0"/>
+          <w:shadow w:val="0"/>
+          <w:emboss w:val="0"/>
+          <w:imprint w:val="0"/>
+          <w:noProof w:val="0"/>
+          <w:vanish w:val="0"/>
+          <w:color w:val="auto"/>
+          <w:spacing w:val="0"/>
+          <w:w w:val="100"/>
+          <w:kern w:val="0"/>
+          <w:position w:val="0"/>
+          <w:sz w:val="22"/>
+          <w:szCs w:val="22"/>
+          <w:highlight w:val="none"/>
+          <w:u w:val="none" w:color="auto"/>
+          <w:effect w:val="none"/>
+          <w:bdr w:val="none" w:sz="0" w:space="0" w:color="auto"/>
           <w:shd w:val="clear" w:color="auto" w:fill="auto"/>
           <w:vertAlign w:val="baseline"/>
           <w:rtl w:val="0"/>
@@ -109,44 +109,44 @@
           <w:highlight w:val="none"/>
           <w:u w:val="none" w:color="auto"/>
           <w:effect w:val="none"/>
-          <w:bdr w:val="nil"/>
-          <w:shd w:val="clear" w:color="auto" w:fill="auto"/>
-          <w:vertAlign w:val="baseline"/>
-          <w:rtl w:val="0"/>
-          <w:cs w:val="0"/>
-          <w:lang w:val="de-DE" w:eastAsia="zh-TW" w:bidi="ar-SA"/>
-        </w:rPr>
-        <w:t>Íntèérèéstèéd cûûltíívâätèéd ííts cöõntíínûûííng nöõw yèét âärèé.</w:t>
-      </w:r>
-      <w:r>
-        <w:rPr>
-          <w:rStyle w:val="DefaultParagraphFont"/>
-          <w:rFonts w:ascii="Calibri" w:eastAsia="Calibri" w:hAnsi="Calibri" w:cs="Calibri"/>
-          <w:b w:val="0"/>
-          <w:bCs w:val="0"/>
-          <w:i w:val="0"/>
-          <w:iCs w:val="0"/>
-          <w:caps w:val="0"/>
-          <w:smallCaps w:val="0"/>
-          <w:strike w:val="0"/>
-          <w:dstrike w:val="0"/>
-          <w:outline w:val="0"/>
-          <w:shadow w:val="0"/>
-          <w:emboss w:val="0"/>
-          <w:imprint w:val="0"/>
-          <w:noProof w:val="0"/>
-          <w:vanish w:val="0"/>
-          <w:color w:val="auto"/>
-          <w:spacing w:val="0"/>
-          <w:w w:val="100"/>
-          <w:kern w:val="0"/>
-          <w:position w:val="0"/>
-          <w:sz w:val="22"/>
-          <w:szCs w:val="22"/>
-          <w:highlight w:val="none"/>
-          <w:u w:val="none" w:color="auto"/>
-          <w:effect w:val="none"/>
-          <w:bdr w:val="nil"/>
+          <w:bdr w:val="none" w:sz="0" w:space="0" w:color="auto"/>
+          <w:shd w:val="clear" w:color="auto" w:fill="auto"/>
+          <w:vertAlign w:val="baseline"/>
+          <w:rtl w:val="0"/>
+          <w:cs w:val="0"/>
+          <w:lang w:val="de-DE" w:eastAsia="zh-TW" w:bidi="ar-SA"/>
+        </w:rPr>
+        <w:t>Ìntêêrêêstêêd cýúltíîvãàtêêd íîts cöóntíînýúíîng nöów yêêt ãàrêê.</w:t>
+      </w:r>
+      <w:r>
+        <w:rPr>
+          <w:rStyle w:val="DefaultParagraphFont"/>
+          <w:rFonts w:ascii="Calibri" w:eastAsia="Calibri" w:hAnsi="Calibri" w:cs="Calibri"/>
+          <w:b w:val="0"/>
+          <w:bCs w:val="0"/>
+          <w:i w:val="0"/>
+          <w:iCs w:val="0"/>
+          <w:caps w:val="0"/>
+          <w:smallCaps w:val="0"/>
+          <w:strike w:val="0"/>
+          <w:dstrike w:val="0"/>
+          <w:outline w:val="0"/>
+          <w:shadow w:val="0"/>
+          <w:emboss w:val="0"/>
+          <w:imprint w:val="0"/>
+          <w:noProof w:val="0"/>
+          <w:vanish w:val="0"/>
+          <w:color w:val="auto"/>
+          <w:spacing w:val="0"/>
+          <w:w w:val="100"/>
+          <w:kern w:val="0"/>
+          <w:position w:val="0"/>
+          <w:sz w:val="22"/>
+          <w:szCs w:val="22"/>
+          <w:highlight w:val="none"/>
+          <w:u w:val="none" w:color="auto"/>
+          <w:effect w:val="none"/>
+          <w:bdr w:val="none" w:sz="0" w:space="0" w:color="auto"/>
           <w:shd w:val="clear" w:color="auto" w:fill="auto"/>
           <w:vertAlign w:val="baseline"/>
           <w:rtl w:val="0"/>
@@ -183,44 +183,44 @@
           <w:highlight w:val="none"/>
           <w:u w:val="none" w:color="auto"/>
           <w:effect w:val="none"/>
-          <w:bdr w:val="nil"/>
-          <w:shd w:val="clear" w:color="auto" w:fill="auto"/>
-          <w:vertAlign w:val="baseline"/>
-          <w:rtl w:val="0"/>
-          <w:cs w:val="0"/>
-          <w:lang w:val="de-DE" w:eastAsia="zh-TW" w:bidi="ar-SA"/>
-        </w:rPr>
-        <w:t>Ôùút ïîntéêréêstéêd æåccéêptæåncéê óõùúr pæårtïîæålïîty æåffróõntïîng ùúnpléêæåsæånt why æådd.</w:t>
-      </w:r>
-      <w:r>
-        <w:rPr>
-          <w:rStyle w:val="DefaultParagraphFont"/>
-          <w:rFonts w:ascii="Calibri" w:eastAsia="Calibri" w:hAnsi="Calibri" w:cs="Calibri"/>
-          <w:b w:val="0"/>
-          <w:bCs w:val="0"/>
-          <w:i w:val="0"/>
-          <w:iCs w:val="0"/>
-          <w:caps w:val="0"/>
-          <w:smallCaps w:val="0"/>
-          <w:strike w:val="0"/>
-          <w:dstrike w:val="0"/>
-          <w:outline w:val="0"/>
-          <w:shadow w:val="0"/>
-          <w:emboss w:val="0"/>
-          <w:imprint w:val="0"/>
-          <w:noProof w:val="0"/>
-          <w:vanish w:val="0"/>
-          <w:color w:val="auto"/>
-          <w:spacing w:val="0"/>
-          <w:w w:val="100"/>
-          <w:kern w:val="0"/>
-          <w:position w:val="0"/>
-          <w:sz w:val="22"/>
-          <w:szCs w:val="22"/>
-          <w:highlight w:val="none"/>
-          <w:u w:val="none" w:color="auto"/>
-          <w:effect w:val="none"/>
-          <w:bdr w:val="nil"/>
+          <w:bdr w:val="none" w:sz="0" w:space="0" w:color="auto"/>
+          <w:shd w:val="clear" w:color="auto" w:fill="auto"/>
+          <w:vertAlign w:val="baseline"/>
+          <w:rtl w:val="0"/>
+          <w:cs w:val="0"/>
+          <w:lang w:val="de-DE" w:eastAsia="zh-TW" w:bidi="ar-SA"/>
+        </w:rPr>
+        <w:t>Ôûýt ììntéérééstééd ááccééptááncéé õòûýr páártììáálììty ááffrõòntììng ûýnplééáásáánt why áádd.</w:t>
+      </w:r>
+      <w:r>
+        <w:rPr>
+          <w:rStyle w:val="DefaultParagraphFont"/>
+          <w:rFonts w:ascii="Calibri" w:eastAsia="Calibri" w:hAnsi="Calibri" w:cs="Calibri"/>
+          <w:b w:val="0"/>
+          <w:bCs w:val="0"/>
+          <w:i w:val="0"/>
+          <w:iCs w:val="0"/>
+          <w:caps w:val="0"/>
+          <w:smallCaps w:val="0"/>
+          <w:strike w:val="0"/>
+          <w:dstrike w:val="0"/>
+          <w:outline w:val="0"/>
+          <w:shadow w:val="0"/>
+          <w:emboss w:val="0"/>
+          <w:imprint w:val="0"/>
+          <w:noProof w:val="0"/>
+          <w:vanish w:val="0"/>
+          <w:color w:val="auto"/>
+          <w:spacing w:val="0"/>
+          <w:w w:val="100"/>
+          <w:kern w:val="0"/>
+          <w:position w:val="0"/>
+          <w:sz w:val="22"/>
+          <w:szCs w:val="22"/>
+          <w:highlight w:val="none"/>
+          <w:u w:val="none" w:color="auto"/>
+          <w:effect w:val="none"/>
+          <w:bdr w:val="none" w:sz="0" w:space="0" w:color="auto"/>
           <w:shd w:val="clear" w:color="auto" w:fill="auto"/>
           <w:vertAlign w:val="baseline"/>
           <w:rtl w:val="0"/>
@@ -257,44 +257,44 @@
           <w:highlight w:val="none"/>
           <w:u w:val="none" w:color="auto"/>
           <w:effect w:val="none"/>
-          <w:bdr w:val="nil"/>
-          <w:shd w:val="clear" w:color="auto" w:fill="auto"/>
-          <w:vertAlign w:val="baseline"/>
-          <w:rtl w:val="0"/>
-          <w:cs w:val="0"/>
-          <w:lang w:val="de-DE" w:eastAsia="zh-TW" w:bidi="ar-SA"/>
-        </w:rPr>
-        <w:t>Êstêêêêm gãårdêên mêên yêêt shy cöôýürsêê.</w:t>
-      </w:r>
-      <w:r>
-        <w:rPr>
-          <w:rStyle w:val="DefaultParagraphFont"/>
-          <w:rFonts w:ascii="Calibri" w:eastAsia="Calibri" w:hAnsi="Calibri" w:cs="Calibri"/>
-          <w:b w:val="0"/>
-          <w:bCs w:val="0"/>
-          <w:i w:val="0"/>
-          <w:iCs w:val="0"/>
-          <w:caps w:val="0"/>
-          <w:smallCaps w:val="0"/>
-          <w:strike w:val="0"/>
-          <w:dstrike w:val="0"/>
-          <w:outline w:val="0"/>
-          <w:shadow w:val="0"/>
-          <w:emboss w:val="0"/>
-          <w:imprint w:val="0"/>
-          <w:noProof w:val="0"/>
-          <w:vanish w:val="0"/>
-          <w:color w:val="auto"/>
-          <w:spacing w:val="0"/>
-          <w:w w:val="100"/>
-          <w:kern w:val="0"/>
-          <w:position w:val="0"/>
-          <w:sz w:val="22"/>
-          <w:szCs w:val="22"/>
-          <w:highlight w:val="none"/>
-          <w:u w:val="none" w:color="auto"/>
-          <w:effect w:val="none"/>
-          <w:bdr w:val="nil"/>
+          <w:bdr w:val="none" w:sz="0" w:space="0" w:color="auto"/>
+          <w:shd w:val="clear" w:color="auto" w:fill="auto"/>
+          <w:vertAlign w:val="baseline"/>
+          <w:rtl w:val="0"/>
+          <w:cs w:val="0"/>
+          <w:lang w:val="de-DE" w:eastAsia="zh-TW" w:bidi="ar-SA"/>
+        </w:rPr>
+        <w:t>Êstéêéêm gãàrdéên méên yéêt shy còôüýrséê.</w:t>
+      </w:r>
+      <w:r>
+        <w:rPr>
+          <w:rStyle w:val="DefaultParagraphFont"/>
+          <w:rFonts w:ascii="Calibri" w:eastAsia="Calibri" w:hAnsi="Calibri" w:cs="Calibri"/>
+          <w:b w:val="0"/>
+          <w:bCs w:val="0"/>
+          <w:i w:val="0"/>
+          <w:iCs w:val="0"/>
+          <w:caps w:val="0"/>
+          <w:smallCaps w:val="0"/>
+          <w:strike w:val="0"/>
+          <w:dstrike w:val="0"/>
+          <w:outline w:val="0"/>
+          <w:shadow w:val="0"/>
+          <w:emboss w:val="0"/>
+          <w:imprint w:val="0"/>
+          <w:noProof w:val="0"/>
+          <w:vanish w:val="0"/>
+          <w:color w:val="auto"/>
+          <w:spacing w:val="0"/>
+          <w:w w:val="100"/>
+          <w:kern w:val="0"/>
+          <w:position w:val="0"/>
+          <w:sz w:val="22"/>
+          <w:szCs w:val="22"/>
+          <w:highlight w:val="none"/>
+          <w:u w:val="none" w:color="auto"/>
+          <w:effect w:val="none"/>
+          <w:bdr w:val="none" w:sz="0" w:space="0" w:color="auto"/>
           <w:shd w:val="clear" w:color="auto" w:fill="auto"/>
           <w:vertAlign w:val="baseline"/>
           <w:rtl w:val="0"/>
@@ -331,44 +331,44 @@
           <w:highlight w:val="none"/>
           <w:u w:val="none" w:color="auto"/>
           <w:effect w:val="none"/>
-          <w:bdr w:val="nil"/>
-          <w:shd w:val="clear" w:color="auto" w:fill="auto"/>
-          <w:vertAlign w:val="baseline"/>
-          <w:rtl w:val="0"/>
-          <w:cs w:val="0"/>
-          <w:lang w:val="de-DE" w:eastAsia="zh-TW" w:bidi="ar-SA"/>
-        </w:rPr>
-        <w:t>Cöònsüùltëëd üùp my töòlëërãábly söòmëëtíìmëës pëërpëëtüùãál öòh.</w:t>
-      </w:r>
-      <w:r>
-        <w:rPr>
-          <w:rStyle w:val="DefaultParagraphFont"/>
-          <w:rFonts w:ascii="Calibri" w:eastAsia="Calibri" w:hAnsi="Calibri" w:cs="Calibri"/>
-          <w:b w:val="0"/>
-          <w:bCs w:val="0"/>
-          <w:i w:val="0"/>
-          <w:iCs w:val="0"/>
-          <w:caps w:val="0"/>
-          <w:smallCaps w:val="0"/>
-          <w:strike w:val="0"/>
-          <w:dstrike w:val="0"/>
-          <w:outline w:val="0"/>
-          <w:shadow w:val="0"/>
-          <w:emboss w:val="0"/>
-          <w:imprint w:val="0"/>
-          <w:noProof w:val="0"/>
-          <w:vanish w:val="0"/>
-          <w:color w:val="auto"/>
-          <w:spacing w:val="0"/>
-          <w:w w:val="100"/>
-          <w:kern w:val="0"/>
-          <w:position w:val="0"/>
-          <w:sz w:val="22"/>
-          <w:szCs w:val="22"/>
-          <w:highlight w:val="none"/>
-          <w:u w:val="none" w:color="auto"/>
-          <w:effect w:val="none"/>
-          <w:bdr w:val="nil"/>
+          <w:bdr w:val="none" w:sz="0" w:space="0" w:color="auto"/>
+          <w:shd w:val="clear" w:color="auto" w:fill="auto"/>
+          <w:vertAlign w:val="baseline"/>
+          <w:rtl w:val="0"/>
+          <w:cs w:val="0"/>
+          <w:lang w:val="de-DE" w:eastAsia="zh-TW" w:bidi="ar-SA"/>
+        </w:rPr>
+        <w:t>Côönsýùltèêd ýùp my tôölèêráäbly sôömèêtíîmèês pèêrpèêtýùáäl ôöh.</w:t>
+      </w:r>
+      <w:r>
+        <w:rPr>
+          <w:rStyle w:val="DefaultParagraphFont"/>
+          <w:rFonts w:ascii="Calibri" w:eastAsia="Calibri" w:hAnsi="Calibri" w:cs="Calibri"/>
+          <w:b w:val="0"/>
+          <w:bCs w:val="0"/>
+          <w:i w:val="0"/>
+          <w:iCs w:val="0"/>
+          <w:caps w:val="0"/>
+          <w:smallCaps w:val="0"/>
+          <w:strike w:val="0"/>
+          <w:dstrike w:val="0"/>
+          <w:outline w:val="0"/>
+          <w:shadow w:val="0"/>
+          <w:emboss w:val="0"/>
+          <w:imprint w:val="0"/>
+          <w:noProof w:val="0"/>
+          <w:vanish w:val="0"/>
+          <w:color w:val="auto"/>
+          <w:spacing w:val="0"/>
+          <w:w w:val="100"/>
+          <w:kern w:val="0"/>
+          <w:position w:val="0"/>
+          <w:sz w:val="22"/>
+          <w:szCs w:val="22"/>
+          <w:highlight w:val="none"/>
+          <w:u w:val="none" w:color="auto"/>
+          <w:effect w:val="none"/>
+          <w:bdr w:val="none" w:sz="0" w:space="0" w:color="auto"/>
           <w:shd w:val="clear" w:color="auto" w:fill="auto"/>
           <w:vertAlign w:val="baseline"/>
           <w:rtl w:val="0"/>
@@ -405,44 +405,44 @@
           <w:highlight w:val="none"/>
           <w:u w:val="none" w:color="auto"/>
           <w:effect w:val="none"/>
-          <w:bdr w:val="nil"/>
-          <w:shd w:val="clear" w:color="auto" w:fill="auto"/>
-          <w:vertAlign w:val="baseline"/>
-          <w:rtl w:val="0"/>
-          <w:cs w:val="0"/>
-          <w:lang w:val="de-DE" w:eastAsia="zh-TW" w:bidi="ar-SA"/>
-        </w:rPr>
-        <w:t>Èxprèêssíîóón áæccèêptáæncèê íîmprüúdèêncèê páærtíîcüúláær háæd èêáæt üúnsáætíîáæblèê.</w:t>
-      </w:r>
-      <w:r>
-        <w:rPr>
-          <w:rStyle w:val="DefaultParagraphFont"/>
-          <w:rFonts w:ascii="Calibri" w:eastAsia="Calibri" w:hAnsi="Calibri" w:cs="Calibri"/>
-          <w:b w:val="0"/>
-          <w:bCs w:val="0"/>
-          <w:i w:val="0"/>
-          <w:iCs w:val="0"/>
-          <w:caps w:val="0"/>
-          <w:smallCaps w:val="0"/>
-          <w:strike w:val="0"/>
-          <w:dstrike w:val="0"/>
-          <w:outline w:val="0"/>
-          <w:shadow w:val="0"/>
-          <w:emboss w:val="0"/>
-          <w:imprint w:val="0"/>
-          <w:noProof w:val="0"/>
-          <w:vanish w:val="0"/>
-          <w:color w:val="auto"/>
-          <w:spacing w:val="0"/>
-          <w:w w:val="100"/>
-          <w:kern w:val="0"/>
-          <w:position w:val="0"/>
-          <w:sz w:val="22"/>
-          <w:szCs w:val="22"/>
-          <w:highlight w:val="none"/>
-          <w:u w:val="none" w:color="auto"/>
-          <w:effect w:val="none"/>
-          <w:bdr w:val="nil"/>
+          <w:bdr w:val="none" w:sz="0" w:space="0" w:color="auto"/>
+          <w:shd w:val="clear" w:color="auto" w:fill="auto"/>
+          <w:vertAlign w:val="baseline"/>
+          <w:rtl w:val="0"/>
+          <w:cs w:val="0"/>
+          <w:lang w:val="de-DE" w:eastAsia="zh-TW" w:bidi="ar-SA"/>
+        </w:rPr>
+        <w:t>Ëxprêèssìíöòn ààccêèptààncêè ìímprüúdêèncêè pààrtìícüúlààr hààd êèààt üúnsààtìíààblêè.</w:t>
+      </w:r>
+      <w:r>
+        <w:rPr>
+          <w:rStyle w:val="DefaultParagraphFont"/>
+          <w:rFonts w:ascii="Calibri" w:eastAsia="Calibri" w:hAnsi="Calibri" w:cs="Calibri"/>
+          <w:b w:val="0"/>
+          <w:bCs w:val="0"/>
+          <w:i w:val="0"/>
+          <w:iCs w:val="0"/>
+          <w:caps w:val="0"/>
+          <w:smallCaps w:val="0"/>
+          <w:strike w:val="0"/>
+          <w:dstrike w:val="0"/>
+          <w:outline w:val="0"/>
+          <w:shadow w:val="0"/>
+          <w:emboss w:val="0"/>
+          <w:imprint w:val="0"/>
+          <w:noProof w:val="0"/>
+          <w:vanish w:val="0"/>
+          <w:color w:val="auto"/>
+          <w:spacing w:val="0"/>
+          <w:w w:val="100"/>
+          <w:kern w:val="0"/>
+          <w:position w:val="0"/>
+          <w:sz w:val="22"/>
+          <w:szCs w:val="22"/>
+          <w:highlight w:val="none"/>
+          <w:u w:val="none" w:color="auto"/>
+          <w:effect w:val="none"/>
+          <w:bdr w:val="none" w:sz="0" w:space="0" w:color="auto"/>
           <w:shd w:val="clear" w:color="auto" w:fill="auto"/>
           <w:vertAlign w:val="baseline"/>
           <w:rtl w:val="0"/>
@@ -485,44 +485,44 @@
           <w:highlight w:val="none"/>
           <w:u w:val="none" w:color="auto"/>
           <w:effect w:val="none"/>
-          <w:bdr w:val="nil"/>
-          <w:shd w:val="clear" w:color="auto" w:fill="auto"/>
-          <w:vertAlign w:val="baseline"/>
-          <w:rtl w:val="0"/>
-          <w:cs w:val="0"/>
-          <w:lang w:val="de-DE" w:eastAsia="zh-TW" w:bidi="ar-SA"/>
-        </w:rPr>
-        <w:t>Håád dëënóõtïïng próõpëërly jóõïïntûûrëë yóõûû óõccåásïïóõn dïïrëëctly råáïïllëëry.</w:t>
-      </w:r>
-      <w:r>
-        <w:rPr>
-          <w:rStyle w:val="DefaultParagraphFont"/>
-          <w:rFonts w:ascii="Calibri" w:eastAsia="Calibri" w:hAnsi="Calibri" w:cs="Calibri"/>
-          <w:b w:val="0"/>
-          <w:bCs w:val="0"/>
-          <w:i w:val="0"/>
-          <w:iCs w:val="0"/>
-          <w:caps w:val="0"/>
-          <w:smallCaps w:val="0"/>
-          <w:strike w:val="0"/>
-          <w:dstrike w:val="0"/>
-          <w:outline w:val="0"/>
-          <w:shadow w:val="0"/>
-          <w:emboss w:val="0"/>
-          <w:imprint w:val="0"/>
-          <w:noProof w:val="0"/>
-          <w:vanish w:val="0"/>
-          <w:color w:val="auto"/>
-          <w:spacing w:val="0"/>
-          <w:w w:val="100"/>
-          <w:kern w:val="0"/>
-          <w:position w:val="0"/>
-          <w:sz w:val="22"/>
-          <w:szCs w:val="22"/>
-          <w:highlight w:val="none"/>
-          <w:u w:val="none" w:color="auto"/>
-          <w:effect w:val="none"/>
-          <w:bdr w:val="nil"/>
+          <w:bdr w:val="none" w:sz="0" w:space="0" w:color="auto"/>
+          <w:shd w:val="clear" w:color="auto" w:fill="auto"/>
+          <w:vertAlign w:val="baseline"/>
+          <w:rtl w:val="0"/>
+          <w:cs w:val="0"/>
+          <w:lang w:val="de-DE" w:eastAsia="zh-TW" w:bidi="ar-SA"/>
+        </w:rPr>
+        <w:t>Häãd dêënóôtíîng próôpêërly jóôíîntûúrêë yóôûú óôccäãsíîóôn díîrêëctly räãíîllêëry.</w:t>
+      </w:r>
+      <w:r>
+        <w:rPr>
+          <w:rStyle w:val="DefaultParagraphFont"/>
+          <w:rFonts w:ascii="Calibri" w:eastAsia="Calibri" w:hAnsi="Calibri" w:cs="Calibri"/>
+          <w:b w:val="0"/>
+          <w:bCs w:val="0"/>
+          <w:i w:val="0"/>
+          <w:iCs w:val="0"/>
+          <w:caps w:val="0"/>
+          <w:smallCaps w:val="0"/>
+          <w:strike w:val="0"/>
+          <w:dstrike w:val="0"/>
+          <w:outline w:val="0"/>
+          <w:shadow w:val="0"/>
+          <w:emboss w:val="0"/>
+          <w:imprint w:val="0"/>
+          <w:noProof w:val="0"/>
+          <w:vanish w:val="0"/>
+          <w:color w:val="auto"/>
+          <w:spacing w:val="0"/>
+          <w:w w:val="100"/>
+          <w:kern w:val="0"/>
+          <w:position w:val="0"/>
+          <w:sz w:val="22"/>
+          <w:szCs w:val="22"/>
+          <w:highlight w:val="none"/>
+          <w:u w:val="none" w:color="auto"/>
+          <w:effect w:val="none"/>
+          <w:bdr w:val="none" w:sz="0" w:space="0" w:color="auto"/>
           <w:shd w:val="clear" w:color="auto" w:fill="auto"/>
           <w:vertAlign w:val="baseline"/>
           <w:rtl w:val="0"/>
@@ -559,44 +559,44 @@
           <w:highlight w:val="none"/>
           <w:u w:val="none" w:color="auto"/>
           <w:effect w:val="none"/>
-          <w:bdr w:val="nil"/>
-          <w:shd w:val="clear" w:color="auto" w:fill="auto"/>
-          <w:vertAlign w:val="baseline"/>
-          <w:rtl w:val="0"/>
-          <w:cs w:val="0"/>
-          <w:lang w:val="de-DE" w:eastAsia="zh-TW" w:bidi="ar-SA"/>
-        </w:rPr>
-        <w:t>Ïn säàìîd töó öóf pöóöór fúûll bèë pöóst fäàcèë snúûg.</w:t>
-      </w:r>
-      <w:r>
-        <w:rPr>
-          <w:rStyle w:val="DefaultParagraphFont"/>
-          <w:rFonts w:ascii="Calibri" w:eastAsia="Calibri" w:hAnsi="Calibri" w:cs="Calibri"/>
-          <w:b w:val="0"/>
-          <w:bCs w:val="0"/>
-          <w:i w:val="0"/>
-          <w:iCs w:val="0"/>
-          <w:caps w:val="0"/>
-          <w:smallCaps w:val="0"/>
-          <w:strike w:val="0"/>
-          <w:dstrike w:val="0"/>
-          <w:outline w:val="0"/>
-          <w:shadow w:val="0"/>
-          <w:emboss w:val="0"/>
-          <w:imprint w:val="0"/>
-          <w:noProof w:val="0"/>
-          <w:vanish w:val="0"/>
-          <w:color w:val="auto"/>
-          <w:spacing w:val="0"/>
-          <w:w w:val="100"/>
-          <w:kern w:val="0"/>
-          <w:position w:val="0"/>
-          <w:sz w:val="22"/>
-          <w:szCs w:val="22"/>
-          <w:highlight w:val="none"/>
-          <w:u w:val="none" w:color="auto"/>
-          <w:effect w:val="none"/>
-          <w:bdr w:val="nil"/>
+          <w:bdr w:val="none" w:sz="0" w:space="0" w:color="auto"/>
+          <w:shd w:val="clear" w:color="auto" w:fill="auto"/>
+          <w:vertAlign w:val="baseline"/>
+          <w:rtl w:val="0"/>
+          <w:cs w:val="0"/>
+          <w:lang w:val="de-DE" w:eastAsia="zh-TW" w:bidi="ar-SA"/>
+        </w:rPr>
+        <w:t>Ìn sãáïïd tõõ õõf põõõõr fýúll bèé põõst fãácèé snýúg.</w:t>
+      </w:r>
+      <w:r>
+        <w:rPr>
+          <w:rStyle w:val="DefaultParagraphFont"/>
+          <w:rFonts w:ascii="Calibri" w:eastAsia="Calibri" w:hAnsi="Calibri" w:cs="Calibri"/>
+          <w:b w:val="0"/>
+          <w:bCs w:val="0"/>
+          <w:i w:val="0"/>
+          <w:iCs w:val="0"/>
+          <w:caps w:val="0"/>
+          <w:smallCaps w:val="0"/>
+          <w:strike w:val="0"/>
+          <w:dstrike w:val="0"/>
+          <w:outline w:val="0"/>
+          <w:shadow w:val="0"/>
+          <w:emboss w:val="0"/>
+          <w:imprint w:val="0"/>
+          <w:noProof w:val="0"/>
+          <w:vanish w:val="0"/>
+          <w:color w:val="auto"/>
+          <w:spacing w:val="0"/>
+          <w:w w:val="100"/>
+          <w:kern w:val="0"/>
+          <w:position w:val="0"/>
+          <w:sz w:val="22"/>
+          <w:szCs w:val="22"/>
+          <w:highlight w:val="none"/>
+          <w:u w:val="none" w:color="auto"/>
+          <w:effect w:val="none"/>
+          <w:bdr w:val="none" w:sz="0" w:space="0" w:color="auto"/>
           <w:shd w:val="clear" w:color="auto" w:fill="auto"/>
           <w:vertAlign w:val="baseline"/>
           <w:rtl w:val="0"/>
@@ -633,44 +633,44 @@
           <w:highlight w:val="none"/>
           <w:u w:val="none" w:color="auto"/>
           <w:effect w:val="none"/>
-          <w:bdr w:val="nil"/>
-          <w:shd w:val="clear" w:color="auto" w:fill="auto"/>
-          <w:vertAlign w:val="baseline"/>
-          <w:rtl w:val="0"/>
-          <w:cs w:val="0"/>
-          <w:lang w:val="de-DE" w:eastAsia="zh-TW" w:bidi="ar-SA"/>
-        </w:rPr>
-        <w:t>Întròòdûücèéd îïmprûüdèéncèé sèéèé såáy ûünplèéåásîïng dèévòònshîïrèé åáccèéptåáncèé sòòn.</w:t>
-      </w:r>
-      <w:r>
-        <w:rPr>
-          <w:rStyle w:val="DefaultParagraphFont"/>
-          <w:rFonts w:ascii="Calibri" w:eastAsia="Calibri" w:hAnsi="Calibri" w:cs="Calibri"/>
-          <w:b w:val="0"/>
-          <w:bCs w:val="0"/>
-          <w:i w:val="0"/>
-          <w:iCs w:val="0"/>
-          <w:caps w:val="0"/>
-          <w:smallCaps w:val="0"/>
-          <w:strike w:val="0"/>
-          <w:dstrike w:val="0"/>
-          <w:outline w:val="0"/>
-          <w:shadow w:val="0"/>
-          <w:emboss w:val="0"/>
-          <w:imprint w:val="0"/>
-          <w:noProof w:val="0"/>
-          <w:vanish w:val="0"/>
-          <w:color w:val="auto"/>
-          <w:spacing w:val="0"/>
-          <w:w w:val="100"/>
-          <w:kern w:val="0"/>
-          <w:position w:val="0"/>
-          <w:sz w:val="22"/>
-          <w:szCs w:val="22"/>
-          <w:highlight w:val="none"/>
-          <w:u w:val="none" w:color="auto"/>
-          <w:effect w:val="none"/>
-          <w:bdr w:val="nil"/>
+          <w:bdr w:val="none" w:sz="0" w:space="0" w:color="auto"/>
+          <w:shd w:val="clear" w:color="auto" w:fill="auto"/>
+          <w:vertAlign w:val="baseline"/>
+          <w:rtl w:val="0"/>
+          <w:cs w:val="0"/>
+          <w:lang w:val="de-DE" w:eastAsia="zh-TW" w:bidi="ar-SA"/>
+        </w:rPr>
+        <w:t>Ìntrôödúùcéèd ìímprúùdéèncéè séèéè säåy úùnpléèäåsìíng déèvôönshìíréè äåccéèptäåncéè sôön.</w:t>
+      </w:r>
+      <w:r>
+        <w:rPr>
+          <w:rStyle w:val="DefaultParagraphFont"/>
+          <w:rFonts w:ascii="Calibri" w:eastAsia="Calibri" w:hAnsi="Calibri" w:cs="Calibri"/>
+          <w:b w:val="0"/>
+          <w:bCs w:val="0"/>
+          <w:i w:val="0"/>
+          <w:iCs w:val="0"/>
+          <w:caps w:val="0"/>
+          <w:smallCaps w:val="0"/>
+          <w:strike w:val="0"/>
+          <w:dstrike w:val="0"/>
+          <w:outline w:val="0"/>
+          <w:shadow w:val="0"/>
+          <w:emboss w:val="0"/>
+          <w:imprint w:val="0"/>
+          <w:noProof w:val="0"/>
+          <w:vanish w:val="0"/>
+          <w:color w:val="auto"/>
+          <w:spacing w:val="0"/>
+          <w:w w:val="100"/>
+          <w:kern w:val="0"/>
+          <w:position w:val="0"/>
+          <w:sz w:val="22"/>
+          <w:szCs w:val="22"/>
+          <w:highlight w:val="none"/>
+          <w:u w:val="none" w:color="auto"/>
+          <w:effect w:val="none"/>
+          <w:bdr w:val="none" w:sz="0" w:space="0" w:color="auto"/>
           <w:shd w:val="clear" w:color="auto" w:fill="auto"/>
           <w:vertAlign w:val="baseline"/>
           <w:rtl w:val="0"/>
@@ -707,44 +707,44 @@
           <w:highlight w:val="none"/>
           <w:u w:val="none" w:color="auto"/>
           <w:effect w:val="none"/>
-          <w:bdr w:val="nil"/>
-          <w:shd w:val="clear" w:color="auto" w:fill="auto"/>
-          <w:vertAlign w:val="baseline"/>
-          <w:rtl w:val="0"/>
-          <w:cs w:val="0"/>
-          <w:lang w:val="de-DE" w:eastAsia="zh-TW" w:bidi="ar-SA"/>
-        </w:rPr>
-        <w:t>Éxèétèér lôöngèér wïïsdôöm gâåy nôör dèésïïgn âågèé.</w:t>
-      </w:r>
-      <w:r>
-        <w:rPr>
-          <w:rStyle w:val="DefaultParagraphFont"/>
-          <w:rFonts w:ascii="Calibri" w:eastAsia="Calibri" w:hAnsi="Calibri" w:cs="Calibri"/>
-          <w:b w:val="0"/>
-          <w:bCs w:val="0"/>
-          <w:i w:val="0"/>
-          <w:iCs w:val="0"/>
-          <w:caps w:val="0"/>
-          <w:smallCaps w:val="0"/>
-          <w:strike w:val="0"/>
-          <w:dstrike w:val="0"/>
-          <w:outline w:val="0"/>
-          <w:shadow w:val="0"/>
-          <w:emboss w:val="0"/>
-          <w:imprint w:val="0"/>
-          <w:noProof w:val="0"/>
-          <w:vanish w:val="0"/>
-          <w:color w:val="auto"/>
-          <w:spacing w:val="0"/>
-          <w:w w:val="100"/>
-          <w:kern w:val="0"/>
-          <w:position w:val="0"/>
-          <w:sz w:val="22"/>
-          <w:szCs w:val="22"/>
-          <w:highlight w:val="none"/>
-          <w:u w:val="none" w:color="auto"/>
-          <w:effect w:val="none"/>
-          <w:bdr w:val="nil"/>
+          <w:bdr w:val="none" w:sz="0" w:space="0" w:color="auto"/>
+          <w:shd w:val="clear" w:color="auto" w:fill="auto"/>
+          <w:vertAlign w:val="baseline"/>
+          <w:rtl w:val="0"/>
+          <w:cs w:val="0"/>
+          <w:lang w:val="de-DE" w:eastAsia="zh-TW" w:bidi="ar-SA"/>
+        </w:rPr>
+        <w:t>Ëxèétèér lóòngèér wïísdóòm gâày nóòr dèésïígn âàgèé.</w:t>
+      </w:r>
+      <w:r>
+        <w:rPr>
+          <w:rStyle w:val="DefaultParagraphFont"/>
+          <w:rFonts w:ascii="Calibri" w:eastAsia="Calibri" w:hAnsi="Calibri" w:cs="Calibri"/>
+          <w:b w:val="0"/>
+          <w:bCs w:val="0"/>
+          <w:i w:val="0"/>
+          <w:iCs w:val="0"/>
+          <w:caps w:val="0"/>
+          <w:smallCaps w:val="0"/>
+          <w:strike w:val="0"/>
+          <w:dstrike w:val="0"/>
+          <w:outline w:val="0"/>
+          <w:shadow w:val="0"/>
+          <w:emboss w:val="0"/>
+          <w:imprint w:val="0"/>
+          <w:noProof w:val="0"/>
+          <w:vanish w:val="0"/>
+          <w:color w:val="auto"/>
+          <w:spacing w:val="0"/>
+          <w:w w:val="100"/>
+          <w:kern w:val="0"/>
+          <w:position w:val="0"/>
+          <w:sz w:val="22"/>
+          <w:szCs w:val="22"/>
+          <w:highlight w:val="none"/>
+          <w:u w:val="none" w:color="auto"/>
+          <w:effect w:val="none"/>
+          <w:bdr w:val="none" w:sz="0" w:space="0" w:color="auto"/>
           <w:shd w:val="clear" w:color="auto" w:fill="auto"/>
           <w:vertAlign w:val="baseline"/>
           <w:rtl w:val="0"/>
@@ -781,44 +781,44 @@
           <w:highlight w:val="none"/>
           <w:u w:val="none" w:color="auto"/>
           <w:effect w:val="none"/>
-          <w:bdr w:val="nil"/>
-          <w:shd w:val="clear" w:color="auto" w:fill="auto"/>
-          <w:vertAlign w:val="baseline"/>
-          <w:rtl w:val="0"/>
-          <w:cs w:val="0"/>
-          <w:lang w:val="de-DE" w:eastAsia="zh-TW" w:bidi="ar-SA"/>
-        </w:rPr>
-        <w:t>Ám wèëæãthèër tóõ èëntèërèëd nóõrlæãnd nóõ ìîn shóõwìîng sèërvìîcèë.</w:t>
-      </w:r>
-      <w:r>
-        <w:rPr>
-          <w:rStyle w:val="DefaultParagraphFont"/>
-          <w:rFonts w:ascii="Calibri" w:eastAsia="Calibri" w:hAnsi="Calibri" w:cs="Calibri"/>
-          <w:b w:val="0"/>
-          <w:bCs w:val="0"/>
-          <w:i w:val="0"/>
-          <w:iCs w:val="0"/>
-          <w:caps w:val="0"/>
-          <w:smallCaps w:val="0"/>
-          <w:strike w:val="0"/>
-          <w:dstrike w:val="0"/>
-          <w:outline w:val="0"/>
-          <w:shadow w:val="0"/>
-          <w:emboss w:val="0"/>
-          <w:imprint w:val="0"/>
-          <w:noProof w:val="0"/>
-          <w:vanish w:val="0"/>
-          <w:color w:val="auto"/>
-          <w:spacing w:val="0"/>
-          <w:w w:val="100"/>
-          <w:kern w:val="0"/>
-          <w:position w:val="0"/>
-          <w:sz w:val="22"/>
-          <w:szCs w:val="22"/>
-          <w:highlight w:val="none"/>
-          <w:u w:val="none" w:color="auto"/>
-          <w:effect w:val="none"/>
-          <w:bdr w:val="nil"/>
+          <w:bdr w:val="none" w:sz="0" w:space="0" w:color="auto"/>
+          <w:shd w:val="clear" w:color="auto" w:fill="auto"/>
+          <w:vertAlign w:val="baseline"/>
+          <w:rtl w:val="0"/>
+          <w:cs w:val="0"/>
+          <w:lang w:val="de-DE" w:eastAsia="zh-TW" w:bidi="ar-SA"/>
+        </w:rPr>
+        <w:t>Ãm wééåáthéér tõó ééntéérééd nõórlåánd nõó îïn shõówîïng séérvîïcéé.</w:t>
+      </w:r>
+      <w:r>
+        <w:rPr>
+          <w:rStyle w:val="DefaultParagraphFont"/>
+          <w:rFonts w:ascii="Calibri" w:eastAsia="Calibri" w:hAnsi="Calibri" w:cs="Calibri"/>
+          <w:b w:val="0"/>
+          <w:bCs w:val="0"/>
+          <w:i w:val="0"/>
+          <w:iCs w:val="0"/>
+          <w:caps w:val="0"/>
+          <w:smallCaps w:val="0"/>
+          <w:strike w:val="0"/>
+          <w:dstrike w:val="0"/>
+          <w:outline w:val="0"/>
+          <w:shadow w:val="0"/>
+          <w:emboss w:val="0"/>
+          <w:imprint w:val="0"/>
+          <w:noProof w:val="0"/>
+          <w:vanish w:val="0"/>
+          <w:color w:val="auto"/>
+          <w:spacing w:val="0"/>
+          <w:w w:val="100"/>
+          <w:kern w:val="0"/>
+          <w:position w:val="0"/>
+          <w:sz w:val="22"/>
+          <w:szCs w:val="22"/>
+          <w:highlight w:val="none"/>
+          <w:u w:val="none" w:color="auto"/>
+          <w:effect w:val="none"/>
+          <w:bdr w:val="none" w:sz="0" w:space="0" w:color="auto"/>
           <w:shd w:val="clear" w:color="auto" w:fill="auto"/>
           <w:vertAlign w:val="baseline"/>
           <w:rtl w:val="0"/>
@@ -855,44 +855,44 @@
           <w:highlight w:val="none"/>
           <w:u w:val="none" w:color="auto"/>
           <w:effect w:val="none"/>
-          <w:bdr w:val="nil"/>
-          <w:shd w:val="clear" w:color="auto" w:fill="auto"/>
-          <w:vertAlign w:val="baseline"/>
-          <w:rtl w:val="0"/>
-          <w:cs w:val="0"/>
-          <w:lang w:val="de-DE" w:eastAsia="zh-TW" w:bidi="ar-SA"/>
-        </w:rPr>
-        <w:t>Nõõr réépééåâtééd spééåâkîïng shy åâppéétîïtéé.</w:t>
-      </w:r>
-      <w:r>
-        <w:rPr>
-          <w:rStyle w:val="DefaultParagraphFont"/>
-          <w:rFonts w:ascii="Calibri" w:eastAsia="Calibri" w:hAnsi="Calibri" w:cs="Calibri"/>
-          <w:b w:val="0"/>
-          <w:bCs w:val="0"/>
-          <w:i w:val="0"/>
-          <w:iCs w:val="0"/>
-          <w:caps w:val="0"/>
-          <w:smallCaps w:val="0"/>
-          <w:strike w:val="0"/>
-          <w:dstrike w:val="0"/>
-          <w:outline w:val="0"/>
-          <w:shadow w:val="0"/>
-          <w:emboss w:val="0"/>
-          <w:imprint w:val="0"/>
-          <w:noProof w:val="0"/>
-          <w:vanish w:val="0"/>
-          <w:color w:val="auto"/>
-          <w:spacing w:val="0"/>
-          <w:w w:val="100"/>
-          <w:kern w:val="0"/>
-          <w:position w:val="0"/>
-          <w:sz w:val="22"/>
-          <w:szCs w:val="22"/>
-          <w:highlight w:val="none"/>
-          <w:u w:val="none" w:color="auto"/>
-          <w:effect w:val="none"/>
-          <w:bdr w:val="nil"/>
+          <w:bdr w:val="none" w:sz="0" w:space="0" w:color="auto"/>
+          <w:shd w:val="clear" w:color="auto" w:fill="auto"/>
+          <w:vertAlign w:val="baseline"/>
+          <w:rtl w:val="0"/>
+          <w:cs w:val="0"/>
+          <w:lang w:val="de-DE" w:eastAsia="zh-TW" w:bidi="ar-SA"/>
+        </w:rPr>
+        <w:t>Nôör rëèpëèæåtëèd spëèæåkïîng shy æåppëètïîtëè.</w:t>
+      </w:r>
+      <w:r>
+        <w:rPr>
+          <w:rStyle w:val="DefaultParagraphFont"/>
+          <w:rFonts w:ascii="Calibri" w:eastAsia="Calibri" w:hAnsi="Calibri" w:cs="Calibri"/>
+          <w:b w:val="0"/>
+          <w:bCs w:val="0"/>
+          <w:i w:val="0"/>
+          <w:iCs w:val="0"/>
+          <w:caps w:val="0"/>
+          <w:smallCaps w:val="0"/>
+          <w:strike w:val="0"/>
+          <w:dstrike w:val="0"/>
+          <w:outline w:val="0"/>
+          <w:shadow w:val="0"/>
+          <w:emboss w:val="0"/>
+          <w:imprint w:val="0"/>
+          <w:noProof w:val="0"/>
+          <w:vanish w:val="0"/>
+          <w:color w:val="auto"/>
+          <w:spacing w:val="0"/>
+          <w:w w:val="100"/>
+          <w:kern w:val="0"/>
+          <w:position w:val="0"/>
+          <w:sz w:val="22"/>
+          <w:szCs w:val="22"/>
+          <w:highlight w:val="none"/>
+          <w:u w:val="none" w:color="auto"/>
+          <w:effect w:val="none"/>
+          <w:bdr w:val="none" w:sz="0" w:space="0" w:color="auto"/>
           <w:shd w:val="clear" w:color="auto" w:fill="auto"/>
           <w:vertAlign w:val="baseline"/>
           <w:rtl w:val="0"/>
@@ -929,44 +929,44 @@
           <w:highlight w:val="none"/>
           <w:u w:val="none" w:color="auto"/>
           <w:effect w:val="none"/>
-          <w:bdr w:val="nil"/>
-          <w:shd w:val="clear" w:color="auto" w:fill="auto"/>
-          <w:vertAlign w:val="baseline"/>
-          <w:rtl w:val="0"/>
-          <w:cs w:val="0"/>
-          <w:lang w:val="de-DE" w:eastAsia="zh-TW" w:bidi="ar-SA"/>
-        </w:rPr>
-        <w:t>Ëxcïîtëêd ïît háàstïîly áàn páàstýùrëê ïît õöbsëêrvëê.</w:t>
-      </w:r>
-      <w:r>
-        <w:rPr>
-          <w:rStyle w:val="DefaultParagraphFont"/>
-          <w:rFonts w:ascii="Calibri" w:eastAsia="Calibri" w:hAnsi="Calibri" w:cs="Calibri"/>
-          <w:b w:val="0"/>
-          <w:bCs w:val="0"/>
-          <w:i w:val="0"/>
-          <w:iCs w:val="0"/>
-          <w:caps w:val="0"/>
-          <w:smallCaps w:val="0"/>
-          <w:strike w:val="0"/>
-          <w:dstrike w:val="0"/>
-          <w:outline w:val="0"/>
-          <w:shadow w:val="0"/>
-          <w:emboss w:val="0"/>
-          <w:imprint w:val="0"/>
-          <w:noProof w:val="0"/>
-          <w:vanish w:val="0"/>
-          <w:color w:val="auto"/>
-          <w:spacing w:val="0"/>
-          <w:w w:val="100"/>
-          <w:kern w:val="0"/>
-          <w:position w:val="0"/>
-          <w:sz w:val="22"/>
-          <w:szCs w:val="22"/>
-          <w:highlight w:val="none"/>
-          <w:u w:val="none" w:color="auto"/>
-          <w:effect w:val="none"/>
-          <w:bdr w:val="nil"/>
+          <w:bdr w:val="none" w:sz="0" w:space="0" w:color="auto"/>
+          <w:shd w:val="clear" w:color="auto" w:fill="auto"/>
+          <w:vertAlign w:val="baseline"/>
+          <w:rtl w:val="0"/>
+          <w:cs w:val="0"/>
+          <w:lang w:val="de-DE" w:eastAsia="zh-TW" w:bidi="ar-SA"/>
+        </w:rPr>
+        <w:t>Êxcïìtëëd ïìt häàstïìly äàn päàstýýrëë ïìt óóbsëërvëë.</w:t>
+      </w:r>
+      <w:r>
+        <w:rPr>
+          <w:rStyle w:val="DefaultParagraphFont"/>
+          <w:rFonts w:ascii="Calibri" w:eastAsia="Calibri" w:hAnsi="Calibri" w:cs="Calibri"/>
+          <w:b w:val="0"/>
+          <w:bCs w:val="0"/>
+          <w:i w:val="0"/>
+          <w:iCs w:val="0"/>
+          <w:caps w:val="0"/>
+          <w:smallCaps w:val="0"/>
+          <w:strike w:val="0"/>
+          <w:dstrike w:val="0"/>
+          <w:outline w:val="0"/>
+          <w:shadow w:val="0"/>
+          <w:emboss w:val="0"/>
+          <w:imprint w:val="0"/>
+          <w:noProof w:val="0"/>
+          <w:vanish w:val="0"/>
+          <w:color w:val="auto"/>
+          <w:spacing w:val="0"/>
+          <w:w w:val="100"/>
+          <w:kern w:val="0"/>
+          <w:position w:val="0"/>
+          <w:sz w:val="22"/>
+          <w:szCs w:val="22"/>
+          <w:highlight w:val="none"/>
+          <w:u w:val="none" w:color="auto"/>
+          <w:effect w:val="none"/>
+          <w:bdr w:val="none" w:sz="0" w:space="0" w:color="auto"/>
           <w:shd w:val="clear" w:color="auto" w:fill="auto"/>
           <w:vertAlign w:val="baseline"/>
           <w:rtl w:val="0"/>
@@ -1003,14 +1003,14 @@
           <w:highlight w:val="none"/>
           <w:u w:val="none" w:color="auto"/>
           <w:effect w:val="none"/>
-          <w:bdr w:val="nil"/>
-          <w:shd w:val="clear" w:color="auto" w:fill="auto"/>
-          <w:vertAlign w:val="baseline"/>
-          <w:rtl w:val="0"/>
-          <w:cs w:val="0"/>
-          <w:lang w:val="de-DE" w:eastAsia="zh-TW" w:bidi="ar-SA"/>
-        </w:rPr>
-        <w:t>Snýûg háànd hôôw dáàréê héêréê tôôôô.</w:t>
+          <w:bdr w:val="none" w:sz="0" w:space="0" w:color="auto"/>
+          <w:shd w:val="clear" w:color="auto" w:fill="auto"/>
+          <w:vertAlign w:val="baseline"/>
+          <w:rtl w:val="0"/>
+          <w:cs w:val="0"/>
+          <w:lang w:val="de-DE" w:eastAsia="zh-TW" w:bidi="ar-SA"/>
+        </w:rPr>
+        <w:t>Snúüg hàánd hòõw dàárëè hëèrëè tòõòõ.</w:t>
       </w:r>
       <w:bookmarkStart w:id="0" w:name="_GoBack"/>
       <w:bookmarkEnd w:id="0"/>

--- a/Test_BP/Fol_2k_files_500(2)/de-DE/file 500_2 - Copy (11) - Copy_de.docx
+++ b/Test_BP/Fol_2k_files_500(2)/de-DE/file 500_2 - Copy (11) - Copy_de.docx
@@ -42,7 +42,7 @@
           <w:cs w:val="0"/>
           <w:lang w:val="de-DE" w:eastAsia="zh-TW" w:bidi="ar-SA"/>
         </w:rPr>
-        <w:t>t êéxcêépt tòõ sòõ têémpêér mûútûúääl täästêés mòõthêér.</w:t>
+        <w:t>t ëèxcëèpt töô söô tëèmpëèr múýtúýåäl tåästëès möôthëèr.</w:t>
       </w:r>
       <w:r>
         <w:rPr>
@@ -116,7 +116,7 @@
           <w:cs w:val="0"/>
           <w:lang w:val="de-DE" w:eastAsia="zh-TW" w:bidi="ar-SA"/>
         </w:rPr>
-        <w:t>Ìntêêrêêstêêd cýúltíîvãàtêêd íîts cöóntíînýúíîng nöów yêêt ãàrêê.</w:t>
+        <w:t>Întëërëëstëëd cüültïïvããtëëd ïïts còôntïïnüüïïng nòôw yëët ããrëë.</w:t>
       </w:r>
       <w:r>
         <w:rPr>
@@ -190,7 +190,7 @@
           <w:cs w:val="0"/>
           <w:lang w:val="de-DE" w:eastAsia="zh-TW" w:bidi="ar-SA"/>
         </w:rPr>
-        <w:t>Ôûýt ììntéérééstééd ááccééptááncéé õòûýr páártììáálììty ááffrõòntììng ûýnplééáásáánt why áádd.</w:t>
+        <w:t>Öûût ïïntéëréëstéëd åãccéëptåãncéë ôöûûr påãrtïïåãlïïty åãffrôöntïïng ûûnpléëåãsåãnt why åãdd.</w:t>
       </w:r>
       <w:r>
         <w:rPr>
@@ -264,7 +264,7 @@
           <w:cs w:val="0"/>
           <w:lang w:val="de-DE" w:eastAsia="zh-TW" w:bidi="ar-SA"/>
         </w:rPr>
-        <w:t>Êstéêéêm gãàrdéên méên yéêt shy còôüýrséê.</w:t>
+        <w:t>Éstëëëëm gáärdëën mëën yëët shy cóóûûrsëë.</w:t>
       </w:r>
       <w:r>
         <w:rPr>
@@ -338,7 +338,7 @@
           <w:cs w:val="0"/>
           <w:lang w:val="de-DE" w:eastAsia="zh-TW" w:bidi="ar-SA"/>
         </w:rPr>
-        <w:t>Côönsýùltèêd ýùp my tôölèêráäbly sôömèêtíîmèês pèêrpèêtýùáäl ôöh.</w:t>
+        <w:t>Côõnsúýltêêd úýp my tôõlêêráåbly sôõmêêtíïmêês pêêrpêêtúýáål ôõh.</w:t>
       </w:r>
       <w:r>
         <w:rPr>
@@ -412,7 +412,7 @@
           <w:cs w:val="0"/>
           <w:lang w:val="de-DE" w:eastAsia="zh-TW" w:bidi="ar-SA"/>
         </w:rPr>
-        <w:t>Ëxprêèssìíöòn ààccêèptààncêè ìímprüúdêèncêè pààrtìícüúlààr hààd êèààt üúnsààtìíààblêè.</w:t>
+        <w:t>Èxprèèssíïóõn âæccèèptâæncèè íïmprûûdèèncèè pâærtíïcûûlâær hâæd èèâæt ûûnsâætíïâæblèè.</w:t>
       </w:r>
       <w:r>
         <w:rPr>
@@ -492,7 +492,7 @@
           <w:cs w:val="0"/>
           <w:lang w:val="de-DE" w:eastAsia="zh-TW" w:bidi="ar-SA"/>
         </w:rPr>
-        <w:t>Häãd dêënóôtíîng próôpêërly jóôíîntûúrêë yóôûú óôccäãsíîóôn díîrêëctly räãíîllêëry.</w:t>
+        <w:t>Hâåd dèénõötîìng prõöpèérly jõöîìntüûrèé yõöüû õöccâåsîìõön dîìrèéctly râåîìllèéry.</w:t>
       </w:r>
       <w:r>
         <w:rPr>
@@ -566,7 +566,7 @@
           <w:cs w:val="0"/>
           <w:lang w:val="de-DE" w:eastAsia="zh-TW" w:bidi="ar-SA"/>
         </w:rPr>
-        <w:t>Ìn sãáïïd tõõ õõf põõõõr fýúll bèé põõst fãácèé snýúg.</w:t>
+        <w:t>Ìn sáäìîd tóö óöf póöóör fýùll béê póöst fáäcéê snýùg.</w:t>
       </w:r>
       <w:r>
         <w:rPr>
@@ -640,7 +640,7 @@
           <w:cs w:val="0"/>
           <w:lang w:val="de-DE" w:eastAsia="zh-TW" w:bidi="ar-SA"/>
         </w:rPr>
-        <w:t>Ìntrôödúùcéèd ìímprúùdéèncéè séèéè säåy úùnpléèäåsìíng déèvôönshìíréè äåccéèptäåncéè sôön.</w:t>
+        <w:t>Ïntròõdýýcéëd îìmprýýdéëncéë séëéë sàåy ýýnpléëàåsîìng déëvòõnshîìréë àåccéëptàåncéë sòõn.</w:t>
       </w:r>
       <w:r>
         <w:rPr>
@@ -714,7 +714,7 @@
           <w:cs w:val="0"/>
           <w:lang w:val="de-DE" w:eastAsia="zh-TW" w:bidi="ar-SA"/>
         </w:rPr>
-        <w:t>Ëxèétèér lóòngèér wïísdóòm gâày nóòr dèésïígn âàgèé.</w:t>
+        <w:t>Èxëëtëër lóòngëër wîîsdóòm gåæy nóòr dëësîîgn åægëë.</w:t>
       </w:r>
       <w:r>
         <w:rPr>
@@ -788,7 +788,7 @@
           <w:cs w:val="0"/>
           <w:lang w:val="de-DE" w:eastAsia="zh-TW" w:bidi="ar-SA"/>
         </w:rPr>
-        <w:t>Ãm wééåáthéér tõó ééntéérééd nõórlåánd nõó îïn shõówîïng séérvîïcéé.</w:t>
+        <w:t>Âm wééãæthéér tôò ééntéérééd nôòrlãænd nôò íìn shôòwíìng séérvíìcéé.</w:t>
       </w:r>
       <w:r>
         <w:rPr>
@@ -862,7 +862,7 @@
           <w:cs w:val="0"/>
           <w:lang w:val="de-DE" w:eastAsia="zh-TW" w:bidi="ar-SA"/>
         </w:rPr>
-        <w:t>Nôör rëèpëèæåtëèd spëèæåkïîng shy æåppëètïîtëè.</w:t>
+        <w:t>Nôór rèëpèëããtèëd spèëããkíîng shy ããppèëtíîtèë.</w:t>
       </w:r>
       <w:r>
         <w:rPr>
@@ -936,7 +936,7 @@
           <w:cs w:val="0"/>
           <w:lang w:val="de-DE" w:eastAsia="zh-TW" w:bidi="ar-SA"/>
         </w:rPr>
-        <w:t>Êxcïìtëëd ïìt häàstïìly äàn päàstýýrëë ïìt óóbsëërvëë.</w:t>
+        <w:t>Èxcïïtéèd ïït hãâstïïly ãân pãâstûýréè ïït öõbséèrvéè.</w:t>
       </w:r>
       <w:r>
         <w:rPr>
@@ -1010,7 +1010,7 @@
           <w:cs w:val="0"/>
           <w:lang w:val="de-DE" w:eastAsia="zh-TW" w:bidi="ar-SA"/>
         </w:rPr>
-        <w:t>Snúüg hàánd hòõw dàárëè hëèrëè tòõòõ.</w:t>
+        <w:t>Snùýg háänd hõöw dáäréè héèréè tõöõö.</w:t>
       </w:r>
       <w:bookmarkStart w:id="0" w:name="_GoBack"/>
       <w:bookmarkEnd w:id="0"/>

--- a/Test_BP/Fol_2k_files_500(2)/de-DE/file 500_2 - Copy (11) - Copy_de.docx
+++ b/Test_BP/Fol_2k_files_500(2)/de-DE/file 500_2 - Copy (11) - Copy_de.docx
@@ -42,7 +42,7 @@
           <w:cs w:val="0"/>
           <w:lang w:val="de-DE" w:eastAsia="zh-TW" w:bidi="ar-SA"/>
         </w:rPr>
-        <w:t>t ëèxcëèpt töô söô tëèmpëèr múýtúýåäl tåästëès möôthëèr.</w:t>
+        <w:t>t ééxcéépt tõò sõò téémpéér mùùtùùæäl tæästéés mõòthéér.</w:t>
       </w:r>
       <w:r>
         <w:rPr>
@@ -116,7 +116,7 @@
           <w:cs w:val="0"/>
           <w:lang w:val="de-DE" w:eastAsia="zh-TW" w:bidi="ar-SA"/>
         </w:rPr>
-        <w:t>Întëërëëstëëd cüültïïvããtëëd ïïts còôntïïnüüïïng nòôw yëët ããrëë.</w:t>
+        <w:t>Íntèérèéstèéd cýúltìîvåâtèéd ìîts còóntìînýúìîng nòów yèét åârèé.</w:t>
       </w:r>
       <w:r>
         <w:rPr>
@@ -190,7 +190,7 @@
           <w:cs w:val="0"/>
           <w:lang w:val="de-DE" w:eastAsia="zh-TW" w:bidi="ar-SA"/>
         </w:rPr>
-        <w:t>Öûût ïïntéëréëstéëd åãccéëptåãncéë ôöûûr påãrtïïåãlïïty åãffrôöntïïng ûûnpléëåãsåãnt why åãdd.</w:t>
+        <w:t>Ôúút îìntëèrëèstëèd âàccëèptâàncëè õòúúr pâàrtîìâàlîìty âàffrõòntîìng úúnplëèâàsâànt why âàdd.</w:t>
       </w:r>
       <w:r>
         <w:rPr>
@@ -264,7 +264,7 @@
           <w:cs w:val="0"/>
           <w:lang w:val="de-DE" w:eastAsia="zh-TW" w:bidi="ar-SA"/>
         </w:rPr>
-        <w:t>Éstëëëëm gáärdëën mëën yëët shy cóóûûrsëë.</w:t>
+        <w:t>Éstéëéëm gåærdéën méën yéët shy cóóúùrséë.</w:t>
       </w:r>
       <w:r>
         <w:rPr>
@@ -338,7 +338,7 @@
           <w:cs w:val="0"/>
           <w:lang w:val="de-DE" w:eastAsia="zh-TW" w:bidi="ar-SA"/>
         </w:rPr>
-        <w:t>Côõnsúýltêêd úýp my tôõlêêráåbly sôõmêêtíïmêês pêêrpêêtúýáål ôõh.</w:t>
+        <w:t>Cöönsüýltééd üýp my töölééráàbly sööméétíïméés péérpéétüýáàl ööh.</w:t>
       </w:r>
       <w:r>
         <w:rPr>
@@ -412,7 +412,7 @@
           <w:cs w:val="0"/>
           <w:lang w:val="de-DE" w:eastAsia="zh-TW" w:bidi="ar-SA"/>
         </w:rPr>
-        <w:t>Èxprèèssíïóõn âæccèèptâæncèè íïmprûûdèèncèè pâærtíïcûûlâær hâæd èèâæt ûûnsâætíïâæblèè.</w:t>
+        <w:t>Ëxprëëssìîóôn äæccëëptäæncëë ìîmprúùdëëncëë päærtìîcúùläær häæd ëëäæt úùnsäætìîäæblëë.</w:t>
       </w:r>
       <w:r>
         <w:rPr>
@@ -492,7 +492,7 @@
           <w:cs w:val="0"/>
           <w:lang w:val="de-DE" w:eastAsia="zh-TW" w:bidi="ar-SA"/>
         </w:rPr>
-        <w:t>Hâåd dèénõötîìng prõöpèérly jõöîìntüûrèé yõöüû õöccâåsîìõön dîìrèéctly râåîìllèéry.</w:t>
+        <w:t>Hæàd dèênõótîíng prõópèêrly jõóîíntúûrèê yõóúû õóccæàsîíõón dîírèêctly ræàîíllèêry.</w:t>
       </w:r>
       <w:r>
         <w:rPr>
@@ -566,7 +566,7 @@
           <w:cs w:val="0"/>
           <w:lang w:val="de-DE" w:eastAsia="zh-TW" w:bidi="ar-SA"/>
         </w:rPr>
-        <w:t>Ìn sáäìîd tóö óöf póöóör fýùll béê póöst fáäcéê snýùg.</w:t>
+        <w:t>Ïn sàåìîd tòô òôf pòôòôr fúýll bêè pòôst fàåcêè snúýg.</w:t>
       </w:r>
       <w:r>
         <w:rPr>
@@ -640,7 +640,7 @@
           <w:cs w:val="0"/>
           <w:lang w:val="de-DE" w:eastAsia="zh-TW" w:bidi="ar-SA"/>
         </w:rPr>
-        <w:t>Ïntròõdýýcéëd îìmprýýdéëncéë séëéë sàåy ýýnpléëàåsîìng déëvòõnshîìréë àåccéëptàåncéë sòõn.</w:t>
+        <w:t>Ïntrõõdüücëêd íîmprüüdëêncëê sëêëê säåy üünplëêäåsíîng dëêvõõnshíîrëê äåccëêptäåncëê sõõn.</w:t>
       </w:r>
       <w:r>
         <w:rPr>
@@ -714,7 +714,7 @@
           <w:cs w:val="0"/>
           <w:lang w:val="de-DE" w:eastAsia="zh-TW" w:bidi="ar-SA"/>
         </w:rPr>
-        <w:t>Èxëëtëër lóòngëër wîîsdóòm gåæy nóòr dëësîîgn åægëë.</w:t>
+        <w:t>Éxèètèèr lõòngèèr wïìsdõòm gâåy nõòr dèèsïìgn âågèè.</w:t>
       </w:r>
       <w:r>
         <w:rPr>
@@ -788,7 +788,7 @@
           <w:cs w:val="0"/>
           <w:lang w:val="de-DE" w:eastAsia="zh-TW" w:bidi="ar-SA"/>
         </w:rPr>
-        <w:t>Âm wééãæthéér tôò ééntéérééd nôòrlãænd nôò íìn shôòwíìng séérvíìcéé.</w:t>
+        <w:t>Àm wèéàäthèér töö èéntèérèéd nöörlàänd nöö íïn shööwíïng sèérvíïcèé.</w:t>
       </w:r>
       <w:r>
         <w:rPr>
@@ -862,7 +862,7 @@
           <w:cs w:val="0"/>
           <w:lang w:val="de-DE" w:eastAsia="zh-TW" w:bidi="ar-SA"/>
         </w:rPr>
-        <w:t>Nôór rèëpèëããtèëd spèëããkíîng shy ããppèëtíîtèë.</w:t>
+        <w:t>Nôòr rèépèéæátèéd spèéæákìíng shy æáppèétìítèé.</w:t>
       </w:r>
       <w:r>
         <w:rPr>
@@ -936,7 +936,7 @@
           <w:cs w:val="0"/>
           <w:lang w:val="de-DE" w:eastAsia="zh-TW" w:bidi="ar-SA"/>
         </w:rPr>
-        <w:t>Èxcïïtéèd ïït hãâstïïly ãân pãâstûýréè ïït öõbséèrvéè.</w:t>
+        <w:t>Êxcíîtèéd íît hãâstíîly ãân pãâstúýrèé íît òòbsèérvèé.</w:t>
       </w:r>
       <w:r>
         <w:rPr>
@@ -1010,7 +1010,7 @@
           <w:cs w:val="0"/>
           <w:lang w:val="de-DE" w:eastAsia="zh-TW" w:bidi="ar-SA"/>
         </w:rPr>
-        <w:t>Snùýg háänd hõöw dáäréè héèréè tõöõö.</w:t>
+        <w:t>Snýýg häænd hôõw däæréê héêréê tôõôõ.</w:t>
       </w:r>
       <w:bookmarkStart w:id="0" w:name="_GoBack"/>
       <w:bookmarkEnd w:id="0"/>
